--- a/Hashing/session 21/session - 21 Google OA.docx
+++ b/Hashing/session 21/session - 21 Google OA.docx
@@ -6,11 +6,15 @@
       <w:pPr>
         <w:rPr>
           <w:rFonts w:ascii="Times New Roman" w:hAnsi="Times New Roman" w:cs="Times New Roman"/>
-        </w:rPr>
-      </w:pPr>
-      <w:r>
-        <w:rPr>
-          <w:rFonts w:ascii="Times New Roman" w:hAnsi="Times New Roman" w:cs="Times New Roman"/>
+          <w:b/>
+          <w:bCs/>
+        </w:rPr>
+      </w:pPr>
+      <w:r>
+        <w:rPr>
+          <w:rFonts w:ascii="Times New Roman" w:hAnsi="Times New Roman" w:cs="Times New Roman"/>
+          <w:b/>
+          <w:bCs/>
         </w:rPr>
         <w:t xml:space="preserve">Range Query </w:t>
       </w:r>
@@ -18,6 +22,8 @@
       <w:r>
         <w:rPr>
           <w:rFonts w:ascii="Times New Roman" w:hAnsi="Times New Roman" w:cs="Times New Roman"/>
+          <w:b/>
+          <w:bCs/>
         </w:rPr>
         <w:t>Sum :</w:t>
       </w:r>
